--- a/Template_Files/04_TechnicalSafetyConcept_LaneAssistance.docx
+++ b/Template_Files/04_TechnicalSafetyConcept_LaneAssistance.docx
@@ -15,9 +15,7 @@
         </w:rPr>
       </w:pPr>
       <w:bookmarkStart w:id="0" w:name="_gc2pz7m8v7e" w:colFirst="0" w:colLast="0"/>
-      <w:bookmarkStart w:id="1" w:name="_GoBack"/>
       <w:bookmarkEnd w:id="0"/>
-      <w:bookmarkEnd w:id="1"/>
       <w:r>
         <w:rPr>
           <w:noProof/>
@@ -132,8 +130,8 @@
           <w:szCs w:val="48"/>
         </w:rPr>
       </w:pPr>
-      <w:bookmarkStart w:id="2" w:name="_26sbew8fa0gp" w:colFirst="0" w:colLast="0"/>
-      <w:bookmarkEnd w:id="2"/>
+      <w:bookmarkStart w:id="1" w:name="_26sbew8fa0gp" w:colFirst="0" w:colLast="0"/>
+      <w:bookmarkEnd w:id="1"/>
     </w:p>
     <w:p>
       <w:pPr>
@@ -145,8 +143,8 @@
           <w:szCs w:val="48"/>
         </w:rPr>
       </w:pPr>
-      <w:bookmarkStart w:id="3" w:name="_1v0rwb789wl3" w:colFirst="0" w:colLast="0"/>
-      <w:bookmarkEnd w:id="3"/>
+      <w:bookmarkStart w:id="2" w:name="_1v0rwb789wl3" w:colFirst="0" w:colLast="0"/>
+      <w:bookmarkEnd w:id="2"/>
     </w:p>
     <w:p>
       <w:pPr>
@@ -157,8 +155,8 @@
           <w:szCs w:val="48"/>
         </w:rPr>
       </w:pPr>
-      <w:bookmarkStart w:id="4" w:name="_2468oyeg0eef" w:colFirst="0" w:colLast="0"/>
-      <w:bookmarkEnd w:id="4"/>
+      <w:bookmarkStart w:id="3" w:name="_2468oyeg0eef" w:colFirst="0" w:colLast="0"/>
+      <w:bookmarkEnd w:id="3"/>
     </w:p>
     <w:p/>
     <w:p/>
@@ -168,8 +166,8 @@
         <w:contextualSpacing w:val="0"/>
         <w:jc w:val="right"/>
       </w:pPr>
-      <w:bookmarkStart w:id="5" w:name="_ug35toubx59n" w:colFirst="0" w:colLast="0"/>
-      <w:bookmarkEnd w:id="5"/>
+      <w:bookmarkStart w:id="4" w:name="_ug35toubx59n" w:colFirst="0" w:colLast="0"/>
+      <w:bookmarkEnd w:id="4"/>
       <w:r>
         <w:rPr>
           <w:sz w:val="48"/>
@@ -227,8 +225,8 @@
           <w:szCs w:val="48"/>
         </w:rPr>
       </w:pPr>
-      <w:bookmarkStart w:id="6" w:name="_l0poj5uo1qme" w:colFirst="0" w:colLast="0"/>
-      <w:bookmarkEnd w:id="6"/>
+      <w:bookmarkStart w:id="5" w:name="_l0poj5uo1qme" w:colFirst="0" w:colLast="0"/>
+      <w:bookmarkEnd w:id="5"/>
       <w:r>
         <w:rPr>
           <w:noProof/>
@@ -288,8 +286,8 @@
           <w:szCs w:val="48"/>
         </w:rPr>
       </w:pPr>
-      <w:bookmarkStart w:id="7" w:name="_whbjx426p9hs" w:colFirst="0" w:colLast="0"/>
-      <w:bookmarkEnd w:id="7"/>
+      <w:bookmarkStart w:id="6" w:name="_whbjx426p9hs" w:colFirst="0" w:colLast="0"/>
+      <w:bookmarkEnd w:id="6"/>
       <w:r>
         <w:br w:type="page"/>
       </w:r>
@@ -301,8 +299,8 @@
         <w:spacing w:before="480" w:after="180" w:line="240" w:lineRule="auto"/>
         <w:contextualSpacing w:val="0"/>
       </w:pPr>
-      <w:bookmarkStart w:id="8" w:name="_1t3h5sf" w:colFirst="0" w:colLast="0"/>
-      <w:bookmarkEnd w:id="8"/>
+      <w:bookmarkStart w:id="7" w:name="_1t3h5sf" w:colFirst="0" w:colLast="0"/>
+      <w:bookmarkEnd w:id="7"/>
       <w:r>
         <w:lastRenderedPageBreak/>
         <w:t>Document history</w:t>
@@ -762,8 +760,8 @@
                 <w:szCs w:val="22"/>
               </w:rPr>
             </w:pPr>
-            <w:bookmarkStart w:id="9" w:name="_2s8eyo1" w:colFirst="0" w:colLast="0"/>
-            <w:bookmarkEnd w:id="9"/>
+            <w:bookmarkStart w:id="8" w:name="_2s8eyo1" w:colFirst="0" w:colLast="0"/>
+            <w:bookmarkEnd w:id="8"/>
           </w:p>
         </w:tc>
         <w:tc>
@@ -807,8 +805,8 @@
         <w:spacing w:before="480" w:after="180" w:line="240" w:lineRule="auto"/>
         <w:contextualSpacing w:val="0"/>
       </w:pPr>
-      <w:bookmarkStart w:id="10" w:name="_dksuaje1rr9b" w:colFirst="0" w:colLast="0"/>
-      <w:bookmarkEnd w:id="10"/>
+      <w:bookmarkStart w:id="9" w:name="_dksuaje1rr9b" w:colFirst="0" w:colLast="0"/>
+      <w:bookmarkEnd w:id="9"/>
     </w:p>
     <w:p>
       <w:pPr>
@@ -817,8 +815,8 @@
         <w:spacing w:before="480" w:after="180" w:line="240" w:lineRule="auto"/>
         <w:contextualSpacing w:val="0"/>
       </w:pPr>
-      <w:bookmarkStart w:id="11" w:name="_mpqza6jxmg1n" w:colFirst="0" w:colLast="0"/>
-      <w:bookmarkEnd w:id="11"/>
+      <w:bookmarkStart w:id="10" w:name="_mpqza6jxmg1n" w:colFirst="0" w:colLast="0"/>
+      <w:bookmarkEnd w:id="10"/>
       <w:r>
         <w:t>Table of Contents</w:t>
       </w:r>
@@ -1075,8 +1073,8 @@
         <w:pStyle w:val="Heading1"/>
         <w:contextualSpacing w:val="0"/>
       </w:pPr>
-      <w:bookmarkStart w:id="12" w:name="_fulgh8sf1ocg" w:colFirst="0" w:colLast="0"/>
-      <w:bookmarkEnd w:id="12"/>
+      <w:bookmarkStart w:id="11" w:name="_fulgh8sf1ocg" w:colFirst="0" w:colLast="0"/>
+      <w:bookmarkEnd w:id="11"/>
       <w:r>
         <w:t>Purpose of the Technical Safety Concept</w:t>
       </w:r>
@@ -1091,8 +1089,8 @@
         <w:pStyle w:val="Heading1"/>
         <w:contextualSpacing w:val="0"/>
       </w:pPr>
-      <w:bookmarkStart w:id="13" w:name="_757cx6xm46zb" w:colFirst="0" w:colLast="0"/>
-      <w:bookmarkEnd w:id="13"/>
+      <w:bookmarkStart w:id="12" w:name="_757cx6xm46zb" w:colFirst="0" w:colLast="0"/>
+      <w:bookmarkEnd w:id="12"/>
       <w:r>
         <w:lastRenderedPageBreak/>
         <w:t>Inputs to the Technical Safety Concept</w:t>
@@ -1103,8 +1101,8 @@
         <w:pStyle w:val="Heading2"/>
         <w:contextualSpacing w:val="0"/>
       </w:pPr>
-      <w:bookmarkStart w:id="14" w:name="_2f9rjqxbsp2" w:colFirst="0" w:colLast="0"/>
-      <w:bookmarkEnd w:id="14"/>
+      <w:bookmarkStart w:id="13" w:name="_2f9rjqxbsp2" w:colFirst="0" w:colLast="0"/>
+      <w:bookmarkEnd w:id="13"/>
       <w:r>
         <w:t>Functional Safety Requirements</w:t>
       </w:r>
@@ -1717,10 +1715,9 @@
         <w:pStyle w:val="Heading2"/>
         <w:contextualSpacing w:val="0"/>
       </w:pPr>
-      <w:bookmarkStart w:id="15" w:name="_qp3s9pvua9mt" w:colFirst="0" w:colLast="0"/>
-      <w:bookmarkEnd w:id="15"/>
+      <w:bookmarkStart w:id="14" w:name="_qp3s9pvua9mt" w:colFirst="0" w:colLast="0"/>
+      <w:bookmarkEnd w:id="14"/>
       <w:r>
-        <w:lastRenderedPageBreak/>
         <w:t>Refined System Architecture from Functional Safety Concept</w:t>
       </w:r>
     </w:p>
@@ -1729,8 +1726,8 @@
         <w:pStyle w:val="Heading3"/>
         <w:contextualSpacing w:val="0"/>
       </w:pPr>
-      <w:bookmarkStart w:id="16" w:name="_qvk4x8rvn2fn" w:colFirst="0" w:colLast="0"/>
-      <w:bookmarkEnd w:id="16"/>
+      <w:bookmarkStart w:id="15" w:name="_qvk4x8rvn2fn" w:colFirst="0" w:colLast="0"/>
+      <w:bookmarkEnd w:id="15"/>
       <w:r>
         <w:rPr>
           <w:noProof/>
@@ -1778,8 +1775,8 @@
         <w:pStyle w:val="Heading3"/>
         <w:contextualSpacing w:val="0"/>
       </w:pPr>
-      <w:bookmarkStart w:id="17" w:name="_cqb49updinx4" w:colFirst="0" w:colLast="0"/>
-      <w:bookmarkEnd w:id="17"/>
+      <w:bookmarkStart w:id="16" w:name="_cqb49updinx4" w:colFirst="0" w:colLast="0"/>
+      <w:bookmarkEnd w:id="16"/>
       <w:r>
         <w:t>Functional overview of architecture elements</w:t>
       </w:r>
@@ -2214,7 +2211,6 @@
               <w:spacing w:line="240" w:lineRule="auto"/>
             </w:pPr>
             <w:r>
-              <w:lastRenderedPageBreak/>
               <w:t>Electronic Power Steering (EPS) ECU - Driver Steering Torque</w:t>
             </w:r>
           </w:p>
@@ -2481,8 +2477,8 @@
         <w:pStyle w:val="Heading1"/>
         <w:contextualSpacing w:val="0"/>
       </w:pPr>
-      <w:bookmarkStart w:id="18" w:name="_mx8us8onanqo" w:colFirst="0" w:colLast="0"/>
-      <w:bookmarkEnd w:id="18"/>
+      <w:bookmarkStart w:id="17" w:name="_mx8us8onanqo" w:colFirst="0" w:colLast="0"/>
+      <w:bookmarkEnd w:id="17"/>
       <w:r>
         <w:t>Technical Safety Concept</w:t>
       </w:r>
@@ -2535,8 +2531,8 @@
         <w:pStyle w:val="Heading2"/>
         <w:contextualSpacing w:val="0"/>
       </w:pPr>
-      <w:bookmarkStart w:id="19" w:name="_lnxjuovv6kca" w:colFirst="0" w:colLast="0"/>
-      <w:bookmarkEnd w:id="19"/>
+      <w:bookmarkStart w:id="18" w:name="_lnxjuovv6kca" w:colFirst="0" w:colLast="0"/>
+      <w:bookmarkEnd w:id="18"/>
       <w:r>
         <w:t>Technical Safety Requirements</w:t>
       </w:r>
@@ -3567,7 +3563,6 @@
               <w:spacing w:line="240" w:lineRule="auto"/>
             </w:pPr>
             <w:r>
-              <w:lastRenderedPageBreak/>
               <w:t>Safety</w:t>
             </w:r>
           </w:p>
@@ -3605,12 +3600,7 @@
               <w:widowControl w:val="0"/>
             </w:pPr>
             <w:r>
-              <w:lastRenderedPageBreak/>
-              <w:t xml:space="preserve">The validity and integrity of the </w:t>
-            </w:r>
-            <w:r>
-              <w:lastRenderedPageBreak/>
-              <w:t>data transmission for ‘</w:t>
+              <w:t>The validity and integrity of the data transmission for ‘</w:t>
             </w:r>
             <w:proofErr w:type="spellStart"/>
             <w:r>
@@ -3638,7 +3628,6 @@
               <w:spacing w:line="240" w:lineRule="auto"/>
             </w:pPr>
             <w:r>
-              <w:lastRenderedPageBreak/>
               <w:t>C</w:t>
             </w:r>
           </w:p>
@@ -3704,11 +3693,7 @@
               <w:spacing w:line="240" w:lineRule="auto"/>
             </w:pPr>
             <w:r>
-              <w:t xml:space="preserve">Lane </w:t>
-            </w:r>
-            <w:r>
-              <w:lastRenderedPageBreak/>
-              <w:t>Departure Warning torque to zero.</w:t>
+              <w:t>Lane Departure Warning torque to zero.</w:t>
             </w:r>
           </w:p>
         </w:tc>
@@ -3730,7 +3715,6 @@
               <w:spacing w:line="240" w:lineRule="auto"/>
             </w:pPr>
             <w:r>
-              <w:lastRenderedPageBreak/>
               <w:t>Technical</w:t>
             </w:r>
           </w:p>
@@ -3845,7 +3829,7 @@
               <w:spacing w:line="240" w:lineRule="auto"/>
             </w:pPr>
             <w:r>
-              <w:t>Data Transmission Integrity Check</w:t>
+              <w:t>Memory test</w:t>
             </w:r>
           </w:p>
         </w:tc>
@@ -4441,7 +4425,15 @@
             </w:r>
             <w:proofErr w:type="spellStart"/>
             <w:r>
-              <w:t>LDW_Torque_Reques</w:t>
+              <w:t>LDW_Torque_Requ</w:t>
+            </w:r>
+            <w:bookmarkStart w:id="19" w:name="_GoBack"/>
+            <w:bookmarkEnd w:id="19"/>
+            <w:r>
+              <w:t>es</w:t>
+            </w:r>
+            <w:r>
+              <w:t>t</w:t>
             </w:r>
             <w:proofErr w:type="spellEnd"/>
             <w:r>
@@ -4519,6 +4511,649 @@
             </w:pPr>
             <w:r>
               <w:t>LDW Safety</w:t>
+            </w:r>
+          </w:p>
+        </w:tc>
+        <w:tc>
+          <w:tcPr>
+            <w:tcW w:w="1050" w:type="dxa"/>
+            <w:tcMar>
+              <w:top w:w="100" w:type="dxa"/>
+              <w:left w:w="100" w:type="dxa"/>
+              <w:bottom w:w="100" w:type="dxa"/>
+              <w:right w:w="100" w:type="dxa"/>
+            </w:tcMar>
+          </w:tcPr>
+          <w:p>
+            <w:pPr>
+              <w:widowControl w:val="0"/>
+              <w:spacing w:line="240" w:lineRule="auto"/>
+            </w:pPr>
+            <w:r>
+              <w:t>Lane Departure Warning torque to zero.</w:t>
+            </w:r>
+          </w:p>
+        </w:tc>
+      </w:tr>
+      <w:tr>
+        <w:tc>
+          <w:tcPr>
+            <w:tcW w:w="1560" w:type="dxa"/>
+            <w:tcMar>
+              <w:top w:w="100" w:type="dxa"/>
+              <w:left w:w="100" w:type="dxa"/>
+              <w:bottom w:w="100" w:type="dxa"/>
+              <w:right w:w="100" w:type="dxa"/>
+            </w:tcMar>
+          </w:tcPr>
+          <w:p>
+            <w:pPr>
+              <w:widowControl w:val="0"/>
+              <w:spacing w:line="240" w:lineRule="auto"/>
+            </w:pPr>
+            <w:r>
+              <w:t>Technical</w:t>
+            </w:r>
+          </w:p>
+          <w:p>
+            <w:pPr>
+              <w:widowControl w:val="0"/>
+              <w:spacing w:line="240" w:lineRule="auto"/>
+            </w:pPr>
+            <w:r>
+              <w:t>Safety</w:t>
+            </w:r>
+          </w:p>
+          <w:p>
+            <w:pPr>
+              <w:widowControl w:val="0"/>
+              <w:spacing w:line="240" w:lineRule="auto"/>
+            </w:pPr>
+            <w:r>
+              <w:t>Requirement</w:t>
+            </w:r>
+          </w:p>
+          <w:p>
+            <w:pPr>
+              <w:widowControl w:val="0"/>
+              <w:spacing w:line="240" w:lineRule="auto"/>
+            </w:pPr>
+            <w:r>
+              <w:t>01-02</w:t>
+            </w:r>
+            <w:r>
+              <w:t>-02</w:t>
+            </w:r>
+          </w:p>
+        </w:tc>
+        <w:tc>
+          <w:tcPr>
+            <w:tcW w:w="3705" w:type="dxa"/>
+            <w:tcMar>
+              <w:top w:w="100" w:type="dxa"/>
+              <w:left w:w="100" w:type="dxa"/>
+              <w:bottom w:w="100" w:type="dxa"/>
+              <w:right w:w="100" w:type="dxa"/>
+            </w:tcMar>
+          </w:tcPr>
+          <w:p>
+            <w:pPr>
+              <w:widowControl w:val="0"/>
+            </w:pPr>
+            <w:r>
+              <w:t>When the Lane Departure Warning is deactivated, the ‘LDW Safety’ software module shall send a signal to the Car Display ECU to turn on a warning signal.</w:t>
+            </w:r>
+          </w:p>
+        </w:tc>
+        <w:tc>
+          <w:tcPr>
+            <w:tcW w:w="375" w:type="dxa"/>
+            <w:tcMar>
+              <w:top w:w="100" w:type="dxa"/>
+              <w:left w:w="100" w:type="dxa"/>
+              <w:bottom w:w="100" w:type="dxa"/>
+              <w:right w:w="100" w:type="dxa"/>
+            </w:tcMar>
+          </w:tcPr>
+          <w:p>
+            <w:pPr>
+              <w:widowControl w:val="0"/>
+              <w:spacing w:line="240" w:lineRule="auto"/>
+            </w:pPr>
+            <w:r>
+              <w:t>C</w:t>
+            </w:r>
+          </w:p>
+        </w:tc>
+        <w:tc>
+          <w:tcPr>
+            <w:tcW w:w="1170" w:type="dxa"/>
+            <w:tcMar>
+              <w:top w:w="100" w:type="dxa"/>
+              <w:left w:w="100" w:type="dxa"/>
+              <w:bottom w:w="100" w:type="dxa"/>
+              <w:right w:w="100" w:type="dxa"/>
+            </w:tcMar>
+          </w:tcPr>
+          <w:p>
+            <w:pPr>
+              <w:widowControl w:val="0"/>
+              <w:spacing w:line="240" w:lineRule="auto"/>
+            </w:pPr>
+            <w:r>
+              <w:t xml:space="preserve">50 </w:t>
+            </w:r>
+            <w:proofErr w:type="spellStart"/>
+            <w:r>
+              <w:t>ms</w:t>
+            </w:r>
+            <w:proofErr w:type="spellEnd"/>
+          </w:p>
+        </w:tc>
+        <w:tc>
+          <w:tcPr>
+            <w:tcW w:w="1665" w:type="dxa"/>
+            <w:tcMar>
+              <w:top w:w="100" w:type="dxa"/>
+              <w:left w:w="100" w:type="dxa"/>
+              <w:bottom w:w="100" w:type="dxa"/>
+              <w:right w:w="100" w:type="dxa"/>
+            </w:tcMar>
+          </w:tcPr>
+          <w:p>
+            <w:pPr>
+              <w:widowControl w:val="0"/>
+              <w:spacing w:line="240" w:lineRule="auto"/>
+            </w:pPr>
+            <w:r>
+              <w:t>LDW Safety</w:t>
+            </w:r>
+          </w:p>
+        </w:tc>
+        <w:tc>
+          <w:tcPr>
+            <w:tcW w:w="1050" w:type="dxa"/>
+            <w:tcMar>
+              <w:top w:w="100" w:type="dxa"/>
+              <w:left w:w="100" w:type="dxa"/>
+              <w:bottom w:w="100" w:type="dxa"/>
+              <w:right w:w="100" w:type="dxa"/>
+            </w:tcMar>
+          </w:tcPr>
+          <w:p>
+            <w:pPr>
+              <w:widowControl w:val="0"/>
+              <w:spacing w:line="240" w:lineRule="auto"/>
+            </w:pPr>
+            <w:r>
+              <w:t>Lane Departure Warning torque to zero.</w:t>
+            </w:r>
+          </w:p>
+        </w:tc>
+      </w:tr>
+      <w:tr>
+        <w:tc>
+          <w:tcPr>
+            <w:tcW w:w="1560" w:type="dxa"/>
+            <w:tcMar>
+              <w:top w:w="100" w:type="dxa"/>
+              <w:left w:w="100" w:type="dxa"/>
+              <w:bottom w:w="100" w:type="dxa"/>
+              <w:right w:w="100" w:type="dxa"/>
+            </w:tcMar>
+          </w:tcPr>
+          <w:p>
+            <w:pPr>
+              <w:widowControl w:val="0"/>
+              <w:spacing w:line="240" w:lineRule="auto"/>
+            </w:pPr>
+            <w:r>
+              <w:t>Technical</w:t>
+            </w:r>
+          </w:p>
+          <w:p>
+            <w:pPr>
+              <w:widowControl w:val="0"/>
+              <w:spacing w:line="240" w:lineRule="auto"/>
+            </w:pPr>
+            <w:r>
+              <w:t>Safety</w:t>
+            </w:r>
+          </w:p>
+          <w:p>
+            <w:pPr>
+              <w:widowControl w:val="0"/>
+              <w:spacing w:line="240" w:lineRule="auto"/>
+            </w:pPr>
+            <w:r>
+              <w:t>Requirement</w:t>
+            </w:r>
+          </w:p>
+          <w:p>
+            <w:pPr>
+              <w:widowControl w:val="0"/>
+              <w:spacing w:line="240" w:lineRule="auto"/>
+            </w:pPr>
+            <w:r>
+              <w:t>01-02</w:t>
+            </w:r>
+            <w:r>
+              <w:t>-03</w:t>
+            </w:r>
+          </w:p>
+        </w:tc>
+        <w:tc>
+          <w:tcPr>
+            <w:tcW w:w="3705" w:type="dxa"/>
+            <w:tcMar>
+              <w:top w:w="100" w:type="dxa"/>
+              <w:left w:w="100" w:type="dxa"/>
+              <w:bottom w:w="100" w:type="dxa"/>
+              <w:right w:w="100" w:type="dxa"/>
+            </w:tcMar>
+          </w:tcPr>
+          <w:p>
+            <w:pPr>
+              <w:widowControl w:val="0"/>
+            </w:pPr>
+            <w:r>
+              <w:t>When a failure is detected by the Lane Departure Warning functionality, it shall deactivate the Lane Departure Warning feature and set ‘</w:t>
+            </w:r>
+            <w:proofErr w:type="spellStart"/>
+            <w:r>
+              <w:t>LDW_Torque_Request</w:t>
+            </w:r>
+            <w:proofErr w:type="spellEnd"/>
+            <w:r>
+              <w:t>’ to zero.</w:t>
+            </w:r>
+          </w:p>
+        </w:tc>
+        <w:tc>
+          <w:tcPr>
+            <w:tcW w:w="375" w:type="dxa"/>
+            <w:tcMar>
+              <w:top w:w="100" w:type="dxa"/>
+              <w:left w:w="100" w:type="dxa"/>
+              <w:bottom w:w="100" w:type="dxa"/>
+              <w:right w:w="100" w:type="dxa"/>
+            </w:tcMar>
+          </w:tcPr>
+          <w:p>
+            <w:pPr>
+              <w:widowControl w:val="0"/>
+              <w:spacing w:line="240" w:lineRule="auto"/>
+            </w:pPr>
+            <w:r>
+              <w:t>C</w:t>
+            </w:r>
+          </w:p>
+        </w:tc>
+        <w:tc>
+          <w:tcPr>
+            <w:tcW w:w="1170" w:type="dxa"/>
+            <w:tcMar>
+              <w:top w:w="100" w:type="dxa"/>
+              <w:left w:w="100" w:type="dxa"/>
+              <w:bottom w:w="100" w:type="dxa"/>
+              <w:right w:w="100" w:type="dxa"/>
+            </w:tcMar>
+          </w:tcPr>
+          <w:p>
+            <w:pPr>
+              <w:widowControl w:val="0"/>
+              <w:spacing w:line="240" w:lineRule="auto"/>
+            </w:pPr>
+            <w:r>
+              <w:t xml:space="preserve">50 </w:t>
+            </w:r>
+            <w:proofErr w:type="spellStart"/>
+            <w:r>
+              <w:t>ms</w:t>
+            </w:r>
+            <w:proofErr w:type="spellEnd"/>
+          </w:p>
+        </w:tc>
+        <w:tc>
+          <w:tcPr>
+            <w:tcW w:w="1665" w:type="dxa"/>
+            <w:tcMar>
+              <w:top w:w="100" w:type="dxa"/>
+              <w:left w:w="100" w:type="dxa"/>
+              <w:bottom w:w="100" w:type="dxa"/>
+              <w:right w:w="100" w:type="dxa"/>
+            </w:tcMar>
+          </w:tcPr>
+          <w:p>
+            <w:pPr>
+              <w:widowControl w:val="0"/>
+              <w:spacing w:line="240" w:lineRule="auto"/>
+            </w:pPr>
+            <w:r>
+              <w:t>LDW Safety</w:t>
+            </w:r>
+          </w:p>
+        </w:tc>
+        <w:tc>
+          <w:tcPr>
+            <w:tcW w:w="1050" w:type="dxa"/>
+            <w:tcMar>
+              <w:top w:w="100" w:type="dxa"/>
+              <w:left w:w="100" w:type="dxa"/>
+              <w:bottom w:w="100" w:type="dxa"/>
+              <w:right w:w="100" w:type="dxa"/>
+            </w:tcMar>
+          </w:tcPr>
+          <w:p>
+            <w:pPr>
+              <w:widowControl w:val="0"/>
+              <w:spacing w:line="240" w:lineRule="auto"/>
+            </w:pPr>
+            <w:r>
+              <w:t>Lane Departure Warning torque to zero.</w:t>
+            </w:r>
+          </w:p>
+        </w:tc>
+      </w:tr>
+      <w:tr>
+        <w:tc>
+          <w:tcPr>
+            <w:tcW w:w="1560" w:type="dxa"/>
+            <w:tcMar>
+              <w:top w:w="100" w:type="dxa"/>
+              <w:left w:w="100" w:type="dxa"/>
+              <w:bottom w:w="100" w:type="dxa"/>
+              <w:right w:w="100" w:type="dxa"/>
+            </w:tcMar>
+          </w:tcPr>
+          <w:p>
+            <w:pPr>
+              <w:widowControl w:val="0"/>
+              <w:spacing w:line="240" w:lineRule="auto"/>
+            </w:pPr>
+            <w:r>
+              <w:t>Technical</w:t>
+            </w:r>
+          </w:p>
+          <w:p>
+            <w:pPr>
+              <w:widowControl w:val="0"/>
+              <w:spacing w:line="240" w:lineRule="auto"/>
+            </w:pPr>
+            <w:r>
+              <w:t>Safety</w:t>
+            </w:r>
+          </w:p>
+          <w:p>
+            <w:pPr>
+              <w:widowControl w:val="0"/>
+              <w:spacing w:line="240" w:lineRule="auto"/>
+            </w:pPr>
+            <w:r>
+              <w:t>Requirement</w:t>
+            </w:r>
+          </w:p>
+          <w:p>
+            <w:pPr>
+              <w:widowControl w:val="0"/>
+              <w:spacing w:line="240" w:lineRule="auto"/>
+            </w:pPr>
+            <w:r>
+              <w:t>01-02</w:t>
+            </w:r>
+            <w:r>
+              <w:t>-04</w:t>
+            </w:r>
+          </w:p>
+        </w:tc>
+        <w:tc>
+          <w:tcPr>
+            <w:tcW w:w="3705" w:type="dxa"/>
+            <w:tcMar>
+              <w:top w:w="100" w:type="dxa"/>
+              <w:left w:w="100" w:type="dxa"/>
+              <w:bottom w:w="100" w:type="dxa"/>
+              <w:right w:w="100" w:type="dxa"/>
+            </w:tcMar>
+          </w:tcPr>
+          <w:p>
+            <w:pPr>
+              <w:widowControl w:val="0"/>
+            </w:pPr>
+            <w:r>
+              <w:t>The validity and integrity of the data transmission for ‘</w:t>
+            </w:r>
+            <w:proofErr w:type="spellStart"/>
+            <w:r>
+              <w:t>LDW_Torque_Request</w:t>
+            </w:r>
+            <w:proofErr w:type="spellEnd"/>
+            <w:r>
+              <w:t>’ signal shall be ensured.</w:t>
+            </w:r>
+          </w:p>
+        </w:tc>
+        <w:tc>
+          <w:tcPr>
+            <w:tcW w:w="375" w:type="dxa"/>
+            <w:tcMar>
+              <w:top w:w="100" w:type="dxa"/>
+              <w:left w:w="100" w:type="dxa"/>
+              <w:bottom w:w="100" w:type="dxa"/>
+              <w:right w:w="100" w:type="dxa"/>
+            </w:tcMar>
+          </w:tcPr>
+          <w:p>
+            <w:pPr>
+              <w:widowControl w:val="0"/>
+              <w:spacing w:line="240" w:lineRule="auto"/>
+            </w:pPr>
+            <w:r>
+              <w:t>C</w:t>
+            </w:r>
+          </w:p>
+        </w:tc>
+        <w:tc>
+          <w:tcPr>
+            <w:tcW w:w="1170" w:type="dxa"/>
+            <w:tcMar>
+              <w:top w:w="100" w:type="dxa"/>
+              <w:left w:w="100" w:type="dxa"/>
+              <w:bottom w:w="100" w:type="dxa"/>
+              <w:right w:w="100" w:type="dxa"/>
+            </w:tcMar>
+          </w:tcPr>
+          <w:p>
+            <w:pPr>
+              <w:widowControl w:val="0"/>
+              <w:spacing w:line="240" w:lineRule="auto"/>
+            </w:pPr>
+            <w:r>
+              <w:t xml:space="preserve">50 </w:t>
+            </w:r>
+            <w:proofErr w:type="spellStart"/>
+            <w:r>
+              <w:t>ms</w:t>
+            </w:r>
+            <w:proofErr w:type="spellEnd"/>
+          </w:p>
+        </w:tc>
+        <w:tc>
+          <w:tcPr>
+            <w:tcW w:w="1665" w:type="dxa"/>
+            <w:tcMar>
+              <w:top w:w="100" w:type="dxa"/>
+              <w:left w:w="100" w:type="dxa"/>
+              <w:bottom w:w="100" w:type="dxa"/>
+              <w:right w:w="100" w:type="dxa"/>
+            </w:tcMar>
+          </w:tcPr>
+          <w:p>
+            <w:pPr>
+              <w:widowControl w:val="0"/>
+              <w:spacing w:line="240" w:lineRule="auto"/>
+            </w:pPr>
+            <w:r>
+              <w:t>LDW Safety</w:t>
+            </w:r>
+          </w:p>
+        </w:tc>
+        <w:tc>
+          <w:tcPr>
+            <w:tcW w:w="1050" w:type="dxa"/>
+            <w:tcMar>
+              <w:top w:w="100" w:type="dxa"/>
+              <w:left w:w="100" w:type="dxa"/>
+              <w:bottom w:w="100" w:type="dxa"/>
+              <w:right w:w="100" w:type="dxa"/>
+            </w:tcMar>
+          </w:tcPr>
+          <w:p>
+            <w:pPr>
+              <w:widowControl w:val="0"/>
+              <w:spacing w:line="240" w:lineRule="auto"/>
+            </w:pPr>
+            <w:r>
+              <w:t>Lane Departure Warning torque to zero.</w:t>
+            </w:r>
+          </w:p>
+        </w:tc>
+      </w:tr>
+      <w:tr>
+        <w:tc>
+          <w:tcPr>
+            <w:tcW w:w="1560" w:type="dxa"/>
+            <w:tcMar>
+              <w:top w:w="100" w:type="dxa"/>
+              <w:left w:w="100" w:type="dxa"/>
+              <w:bottom w:w="100" w:type="dxa"/>
+              <w:right w:w="100" w:type="dxa"/>
+            </w:tcMar>
+          </w:tcPr>
+          <w:p>
+            <w:pPr>
+              <w:widowControl w:val="0"/>
+              <w:spacing w:line="240" w:lineRule="auto"/>
+            </w:pPr>
+            <w:r>
+              <w:t>Technical</w:t>
+            </w:r>
+          </w:p>
+          <w:p>
+            <w:pPr>
+              <w:widowControl w:val="0"/>
+              <w:spacing w:line="240" w:lineRule="auto"/>
+            </w:pPr>
+            <w:r>
+              <w:t>Safety</w:t>
+            </w:r>
+          </w:p>
+          <w:p>
+            <w:pPr>
+              <w:widowControl w:val="0"/>
+              <w:spacing w:line="240" w:lineRule="auto"/>
+            </w:pPr>
+            <w:r>
+              <w:t>Requirement</w:t>
+            </w:r>
+          </w:p>
+          <w:p>
+            <w:pPr>
+              <w:widowControl w:val="0"/>
+              <w:spacing w:line="240" w:lineRule="auto"/>
+            </w:pPr>
+            <w:r>
+              <w:t>01-02</w:t>
+            </w:r>
+            <w:r>
+              <w:t>-05</w:t>
+            </w:r>
+          </w:p>
+        </w:tc>
+        <w:tc>
+          <w:tcPr>
+            <w:tcW w:w="3705" w:type="dxa"/>
+            <w:tcMar>
+              <w:top w:w="100" w:type="dxa"/>
+              <w:left w:w="100" w:type="dxa"/>
+              <w:bottom w:w="100" w:type="dxa"/>
+              <w:right w:w="100" w:type="dxa"/>
+            </w:tcMar>
+          </w:tcPr>
+          <w:p>
+            <w:pPr>
+              <w:widowControl w:val="0"/>
+            </w:pPr>
+            <w:r>
+              <w:t xml:space="preserve">Memory test shall be conducted at </w:t>
+            </w:r>
+            <w:proofErr w:type="spellStart"/>
+            <w:r>
+              <w:t>start up</w:t>
+            </w:r>
+            <w:proofErr w:type="spellEnd"/>
+            <w:r>
+              <w:t xml:space="preserve"> of the EPS ECU to check for any memory problems</w:t>
+            </w:r>
+          </w:p>
+        </w:tc>
+        <w:tc>
+          <w:tcPr>
+            <w:tcW w:w="375" w:type="dxa"/>
+            <w:tcMar>
+              <w:top w:w="100" w:type="dxa"/>
+              <w:left w:w="100" w:type="dxa"/>
+              <w:bottom w:w="100" w:type="dxa"/>
+              <w:right w:w="100" w:type="dxa"/>
+            </w:tcMar>
+          </w:tcPr>
+          <w:p>
+            <w:pPr>
+              <w:widowControl w:val="0"/>
+              <w:spacing w:line="240" w:lineRule="auto"/>
+            </w:pPr>
+            <w:r>
+              <w:t>A</w:t>
+            </w:r>
+          </w:p>
+        </w:tc>
+        <w:tc>
+          <w:tcPr>
+            <w:tcW w:w="1170" w:type="dxa"/>
+            <w:tcMar>
+              <w:top w:w="100" w:type="dxa"/>
+              <w:left w:w="100" w:type="dxa"/>
+              <w:bottom w:w="100" w:type="dxa"/>
+              <w:right w:w="100" w:type="dxa"/>
+            </w:tcMar>
+          </w:tcPr>
+          <w:p>
+            <w:pPr>
+              <w:widowControl w:val="0"/>
+              <w:spacing w:line="240" w:lineRule="auto"/>
+            </w:pPr>
+            <w:r>
+              <w:t>Ignition cycle</w:t>
+            </w:r>
+          </w:p>
+        </w:tc>
+        <w:tc>
+          <w:tcPr>
+            <w:tcW w:w="1665" w:type="dxa"/>
+            <w:tcMar>
+              <w:top w:w="100" w:type="dxa"/>
+              <w:left w:w="100" w:type="dxa"/>
+              <w:bottom w:w="100" w:type="dxa"/>
+              <w:right w:w="100" w:type="dxa"/>
+            </w:tcMar>
+          </w:tcPr>
+          <w:p>
+            <w:pPr>
+              <w:widowControl w:val="0"/>
+              <w:spacing w:line="240" w:lineRule="auto"/>
+            </w:pPr>
+            <w:r>
+              <w:t>Memory test</w:t>
             </w:r>
           </w:p>
         </w:tc>
@@ -4547,626 +5182,6 @@
     <w:p/>
     <w:p/>
     <w:p/>
-    <w:p>
-      <w:pPr>
-        <w:rPr>
-          <w:b/>
-        </w:rPr>
-      </w:pPr>
-      <w:r>
-        <w:rPr>
-          <w:b/>
-        </w:rPr>
-        <w:t>Lane Departure Warning (LDW) Verification and Validation Acceptance Criteria:</w:t>
-      </w:r>
-    </w:p>
-    <w:p/>
-    <w:tbl>
-      <w:tblPr>
-        <w:tblStyle w:val="a6"/>
-        <w:tblW w:w="9570" w:type="dxa"/>
-        <w:tblBorders>
-          <w:top w:val="single" w:sz="8" w:space="0" w:color="000000"/>
-          <w:left w:val="single" w:sz="8" w:space="0" w:color="000000"/>
-          <w:bottom w:val="single" w:sz="8" w:space="0" w:color="000000"/>
-          <w:right w:val="single" w:sz="8" w:space="0" w:color="000000"/>
-          <w:insideH w:val="single" w:sz="8" w:space="0" w:color="000000"/>
-          <w:insideV w:val="single" w:sz="8" w:space="0" w:color="000000"/>
-        </w:tblBorders>
-        <w:tblLayout w:type="fixed"/>
-        <w:tblLook w:val="0600" w:firstRow="0" w:lastRow="0" w:firstColumn="0" w:lastColumn="0" w:noHBand="1" w:noVBand="1"/>
-      </w:tblPr>
-      <w:tblGrid>
-        <w:gridCol w:w="1590"/>
-        <w:gridCol w:w="3990"/>
-        <w:gridCol w:w="3990"/>
-      </w:tblGrid>
-      <w:tr>
-        <w:tc>
-          <w:tcPr>
-            <w:tcW w:w="1590" w:type="dxa"/>
-            <w:shd w:val="clear" w:color="auto" w:fill="CCCCCC"/>
-            <w:tcMar>
-              <w:top w:w="100" w:type="dxa"/>
-              <w:left w:w="100" w:type="dxa"/>
-              <w:bottom w:w="100" w:type="dxa"/>
-              <w:right w:w="100" w:type="dxa"/>
-            </w:tcMar>
-          </w:tcPr>
-          <w:p>
-            <w:pPr>
-              <w:widowControl w:val="0"/>
-              <w:spacing w:line="240" w:lineRule="auto"/>
-              <w:rPr>
-                <w:b/>
-              </w:rPr>
-            </w:pPr>
-            <w:r>
-              <w:rPr>
-                <w:b/>
-              </w:rPr>
-              <w:t>ID</w:t>
-            </w:r>
-          </w:p>
-        </w:tc>
-        <w:tc>
-          <w:tcPr>
-            <w:tcW w:w="3990" w:type="dxa"/>
-            <w:shd w:val="clear" w:color="auto" w:fill="CCCCCC"/>
-            <w:tcMar>
-              <w:top w:w="100" w:type="dxa"/>
-              <w:left w:w="100" w:type="dxa"/>
-              <w:bottom w:w="100" w:type="dxa"/>
-              <w:right w:w="100" w:type="dxa"/>
-            </w:tcMar>
-          </w:tcPr>
-          <w:p>
-            <w:pPr>
-              <w:widowControl w:val="0"/>
-              <w:spacing w:line="240" w:lineRule="auto"/>
-              <w:rPr>
-                <w:b/>
-              </w:rPr>
-            </w:pPr>
-            <w:r>
-              <w:rPr>
-                <w:b/>
-              </w:rPr>
-              <w:t>Validation Acceptance Criteria and Method</w:t>
-            </w:r>
-          </w:p>
-        </w:tc>
-        <w:tc>
-          <w:tcPr>
-            <w:tcW w:w="3990" w:type="dxa"/>
-            <w:shd w:val="clear" w:color="auto" w:fill="CCCCCC"/>
-            <w:tcMar>
-              <w:top w:w="100" w:type="dxa"/>
-              <w:left w:w="100" w:type="dxa"/>
-              <w:bottom w:w="100" w:type="dxa"/>
-              <w:right w:w="100" w:type="dxa"/>
-            </w:tcMar>
-          </w:tcPr>
-          <w:p>
-            <w:pPr>
-              <w:widowControl w:val="0"/>
-              <w:spacing w:line="240" w:lineRule="auto"/>
-              <w:rPr>
-                <w:b/>
-              </w:rPr>
-            </w:pPr>
-            <w:r>
-              <w:rPr>
-                <w:b/>
-              </w:rPr>
-              <w:t>Verification Acceptance Criteria and Method</w:t>
-            </w:r>
-          </w:p>
-        </w:tc>
-      </w:tr>
-      <w:tr>
-        <w:tc>
-          <w:tcPr>
-            <w:tcW w:w="1590" w:type="dxa"/>
-            <w:tcMar>
-              <w:top w:w="100" w:type="dxa"/>
-              <w:left w:w="100" w:type="dxa"/>
-              <w:bottom w:w="100" w:type="dxa"/>
-              <w:right w:w="100" w:type="dxa"/>
-            </w:tcMar>
-          </w:tcPr>
-          <w:p>
-            <w:pPr>
-              <w:widowControl w:val="0"/>
-              <w:spacing w:line="240" w:lineRule="auto"/>
-            </w:pPr>
-            <w:r>
-              <w:lastRenderedPageBreak/>
-              <w:t>Technical</w:t>
-            </w:r>
-          </w:p>
-          <w:p>
-            <w:pPr>
-              <w:widowControl w:val="0"/>
-              <w:spacing w:line="240" w:lineRule="auto"/>
-            </w:pPr>
-            <w:r>
-              <w:t>Safety</w:t>
-            </w:r>
-          </w:p>
-          <w:p>
-            <w:pPr>
-              <w:widowControl w:val="0"/>
-              <w:spacing w:line="240" w:lineRule="auto"/>
-            </w:pPr>
-            <w:r>
-              <w:t>Requirement</w:t>
-            </w:r>
-          </w:p>
-          <w:p>
-            <w:pPr>
-              <w:widowControl w:val="0"/>
-              <w:spacing w:line="240" w:lineRule="auto"/>
-            </w:pPr>
-            <w:r>
-              <w:t>01-01-01</w:t>
-            </w:r>
-          </w:p>
-        </w:tc>
-        <w:tc>
-          <w:tcPr>
-            <w:tcW w:w="3990" w:type="dxa"/>
-            <w:tcMar>
-              <w:top w:w="100" w:type="dxa"/>
-              <w:left w:w="100" w:type="dxa"/>
-              <w:bottom w:w="100" w:type="dxa"/>
-              <w:right w:w="100" w:type="dxa"/>
-            </w:tcMar>
-          </w:tcPr>
-          <w:p>
-            <w:pPr>
-              <w:widowControl w:val="0"/>
-            </w:pPr>
-            <w:r>
-              <w:t xml:space="preserve">Validate the </w:t>
-            </w:r>
-            <w:proofErr w:type="spellStart"/>
-            <w:r>
-              <w:t>Max_Torque_Amplitude</w:t>
-            </w:r>
-            <w:proofErr w:type="spellEnd"/>
-            <w:r>
-              <w:t xml:space="preserve"> is the chosen from the Lane Departure Warning Validation</w:t>
-            </w:r>
-          </w:p>
-        </w:tc>
-        <w:tc>
-          <w:tcPr>
-            <w:tcW w:w="3990" w:type="dxa"/>
-            <w:tcMar>
-              <w:top w:w="100" w:type="dxa"/>
-              <w:left w:w="100" w:type="dxa"/>
-              <w:bottom w:w="100" w:type="dxa"/>
-              <w:right w:w="100" w:type="dxa"/>
-            </w:tcMar>
-          </w:tcPr>
-          <w:p>
-            <w:pPr>
-              <w:widowControl w:val="0"/>
-              <w:spacing w:line="240" w:lineRule="auto"/>
-            </w:pPr>
-            <w:r>
-              <w:t>Verify the Lane Departure Warning functionality is turned off.</w:t>
-            </w:r>
-          </w:p>
-        </w:tc>
-      </w:tr>
-      <w:tr>
-        <w:tc>
-          <w:tcPr>
-            <w:tcW w:w="1590" w:type="dxa"/>
-            <w:tcMar>
-              <w:top w:w="100" w:type="dxa"/>
-              <w:left w:w="100" w:type="dxa"/>
-              <w:bottom w:w="100" w:type="dxa"/>
-              <w:right w:w="100" w:type="dxa"/>
-            </w:tcMar>
-          </w:tcPr>
-          <w:p>
-            <w:pPr>
-              <w:widowControl w:val="0"/>
-              <w:spacing w:line="240" w:lineRule="auto"/>
-            </w:pPr>
-            <w:r>
-              <w:t>Technical</w:t>
-            </w:r>
-          </w:p>
-          <w:p>
-            <w:pPr>
-              <w:widowControl w:val="0"/>
-              <w:spacing w:line="240" w:lineRule="auto"/>
-            </w:pPr>
-            <w:r>
-              <w:t>Safety</w:t>
-            </w:r>
-          </w:p>
-          <w:p>
-            <w:pPr>
-              <w:widowControl w:val="0"/>
-              <w:spacing w:line="240" w:lineRule="auto"/>
-            </w:pPr>
-            <w:r>
-              <w:t>Requirement</w:t>
-            </w:r>
-          </w:p>
-          <w:p>
-            <w:pPr>
-              <w:widowControl w:val="0"/>
-              <w:spacing w:line="240" w:lineRule="auto"/>
-            </w:pPr>
-            <w:r>
-              <w:t>01-01-02</w:t>
-            </w:r>
-          </w:p>
-        </w:tc>
-        <w:tc>
-          <w:tcPr>
-            <w:tcW w:w="3990" w:type="dxa"/>
-            <w:tcMar>
-              <w:top w:w="100" w:type="dxa"/>
-              <w:left w:w="100" w:type="dxa"/>
-              <w:bottom w:w="100" w:type="dxa"/>
-              <w:right w:w="100" w:type="dxa"/>
-            </w:tcMar>
-          </w:tcPr>
-          <w:p>
-            <w:pPr>
-              <w:widowControl w:val="0"/>
-            </w:pPr>
-            <w:r>
-              <w:t xml:space="preserve">Validate the ‘TORQUE_LIMITER’ sends the </w:t>
-            </w:r>
-            <w:proofErr w:type="spellStart"/>
-            <w:r>
-              <w:t>error_status_torque_limiter</w:t>
-            </w:r>
-            <w:proofErr w:type="spellEnd"/>
-            <w:r>
-              <w:t xml:space="preserve"> signal to the LDW_SAFETY_ACTIVATION.</w:t>
-            </w:r>
-          </w:p>
-        </w:tc>
-        <w:tc>
-          <w:tcPr>
-            <w:tcW w:w="3990" w:type="dxa"/>
-            <w:tcMar>
-              <w:top w:w="100" w:type="dxa"/>
-              <w:left w:w="100" w:type="dxa"/>
-              <w:bottom w:w="100" w:type="dxa"/>
-              <w:right w:w="100" w:type="dxa"/>
-            </w:tcMar>
-          </w:tcPr>
-          <w:p>
-            <w:pPr>
-              <w:widowControl w:val="0"/>
-              <w:spacing w:line="240" w:lineRule="auto"/>
-            </w:pPr>
-            <w:r>
-              <w:t>Verify the Car Display ECU displays the Lane Departure Warning malfunction warning signal.</w:t>
-            </w:r>
-          </w:p>
-        </w:tc>
-      </w:tr>
-      <w:tr>
-        <w:tc>
-          <w:tcPr>
-            <w:tcW w:w="1590" w:type="dxa"/>
-            <w:tcMar>
-              <w:top w:w="100" w:type="dxa"/>
-              <w:left w:w="100" w:type="dxa"/>
-              <w:bottom w:w="100" w:type="dxa"/>
-              <w:right w:w="100" w:type="dxa"/>
-            </w:tcMar>
-          </w:tcPr>
-          <w:p>
-            <w:pPr>
-              <w:widowControl w:val="0"/>
-              <w:spacing w:line="240" w:lineRule="auto"/>
-            </w:pPr>
-            <w:r>
-              <w:t>Technical Safety Requirement</w:t>
-            </w:r>
-          </w:p>
-          <w:p>
-            <w:pPr>
-              <w:widowControl w:val="0"/>
-              <w:spacing w:line="240" w:lineRule="auto"/>
-            </w:pPr>
-            <w:r>
-              <w:t>01-01-03</w:t>
-            </w:r>
-          </w:p>
-        </w:tc>
-        <w:tc>
-          <w:tcPr>
-            <w:tcW w:w="3990" w:type="dxa"/>
-            <w:tcMar>
-              <w:top w:w="100" w:type="dxa"/>
-              <w:left w:w="100" w:type="dxa"/>
-              <w:bottom w:w="100" w:type="dxa"/>
-              <w:right w:w="100" w:type="dxa"/>
-            </w:tcMar>
-          </w:tcPr>
-          <w:p>
-            <w:pPr>
-              <w:widowControl w:val="0"/>
-            </w:pPr>
-            <w:r>
-              <w:t>Validate the ‘TORQUE_LIMITER’ sends ‘</w:t>
-            </w:r>
-            <w:proofErr w:type="spellStart"/>
-            <w:r>
-              <w:t>LDW_Torque_Request</w:t>
-            </w:r>
-            <w:proofErr w:type="spellEnd"/>
-            <w:r>
-              <w:t>’ with zero.</w:t>
-            </w:r>
-          </w:p>
-        </w:tc>
-        <w:tc>
-          <w:tcPr>
-            <w:tcW w:w="3990" w:type="dxa"/>
-            <w:tcMar>
-              <w:top w:w="100" w:type="dxa"/>
-              <w:left w:w="100" w:type="dxa"/>
-              <w:bottom w:w="100" w:type="dxa"/>
-              <w:right w:w="100" w:type="dxa"/>
-            </w:tcMar>
-          </w:tcPr>
-          <w:p>
-            <w:pPr>
-              <w:widowControl w:val="0"/>
-              <w:spacing w:line="240" w:lineRule="auto"/>
-            </w:pPr>
-            <w:r>
-              <w:t xml:space="preserve">Verify the Final EPS Torque generator receives a </w:t>
-            </w:r>
-            <w:proofErr w:type="spellStart"/>
-            <w:r>
-              <w:t>LDW_Torque_Request</w:t>
-            </w:r>
-            <w:proofErr w:type="spellEnd"/>
-            <w:r>
-              <w:t xml:space="preserve"> of zero.</w:t>
-            </w:r>
-          </w:p>
-        </w:tc>
-      </w:tr>
-      <w:tr>
-        <w:tc>
-          <w:tcPr>
-            <w:tcW w:w="1590" w:type="dxa"/>
-            <w:tcMar>
-              <w:top w:w="100" w:type="dxa"/>
-              <w:left w:w="100" w:type="dxa"/>
-              <w:bottom w:w="100" w:type="dxa"/>
-              <w:right w:w="100" w:type="dxa"/>
-            </w:tcMar>
-          </w:tcPr>
-          <w:p>
-            <w:pPr>
-              <w:widowControl w:val="0"/>
-              <w:spacing w:line="240" w:lineRule="auto"/>
-            </w:pPr>
-            <w:r>
-              <w:t>Technical Safety Requirement 01-01-04</w:t>
-            </w:r>
-          </w:p>
-        </w:tc>
-        <w:tc>
-          <w:tcPr>
-            <w:tcW w:w="3990" w:type="dxa"/>
-            <w:tcMar>
-              <w:top w:w="100" w:type="dxa"/>
-              <w:left w:w="100" w:type="dxa"/>
-              <w:bottom w:w="100" w:type="dxa"/>
-              <w:right w:w="100" w:type="dxa"/>
-            </w:tcMar>
-          </w:tcPr>
-          <w:p>
-            <w:pPr>
-              <w:widowControl w:val="0"/>
-            </w:pPr>
-            <w:r>
-              <w:t>Validate the ‘TORQUE_LIMITER’ calculate and sends the correct cyclic redundancy check (CRC) and Alive counter for data transmission validity and integrity.</w:t>
-            </w:r>
-          </w:p>
-        </w:tc>
-        <w:tc>
-          <w:tcPr>
-            <w:tcW w:w="3990" w:type="dxa"/>
-            <w:tcMar>
-              <w:top w:w="100" w:type="dxa"/>
-              <w:left w:w="100" w:type="dxa"/>
-              <w:bottom w:w="100" w:type="dxa"/>
-              <w:right w:w="100" w:type="dxa"/>
-            </w:tcMar>
-          </w:tcPr>
-          <w:p>
-            <w:pPr>
-              <w:widowControl w:val="0"/>
-              <w:spacing w:line="240" w:lineRule="auto"/>
-            </w:pPr>
-            <w:r>
-              <w:t>Verify the functionality is turn off if there is a CRC or Alive counter discrepancy.</w:t>
-            </w:r>
-          </w:p>
-        </w:tc>
-      </w:tr>
-      <w:tr>
-        <w:tc>
-          <w:tcPr>
-            <w:tcW w:w="1590" w:type="dxa"/>
-            <w:tcMar>
-              <w:top w:w="100" w:type="dxa"/>
-              <w:left w:w="100" w:type="dxa"/>
-              <w:bottom w:w="100" w:type="dxa"/>
-              <w:right w:w="100" w:type="dxa"/>
-            </w:tcMar>
-          </w:tcPr>
-          <w:p>
-            <w:pPr>
-              <w:widowControl w:val="0"/>
-              <w:spacing w:line="240" w:lineRule="auto"/>
-            </w:pPr>
-            <w:r>
-              <w:t>Technical Safety Requirement</w:t>
-            </w:r>
-          </w:p>
-          <w:p>
-            <w:pPr>
-              <w:widowControl w:val="0"/>
-              <w:spacing w:line="240" w:lineRule="auto"/>
-            </w:pPr>
-            <w:r>
-              <w:t>01-01-05</w:t>
-            </w:r>
-          </w:p>
-        </w:tc>
-        <w:tc>
-          <w:tcPr>
-            <w:tcW w:w="3990" w:type="dxa"/>
-            <w:tcMar>
-              <w:top w:w="100" w:type="dxa"/>
-              <w:left w:w="100" w:type="dxa"/>
-              <w:bottom w:w="100" w:type="dxa"/>
-              <w:right w:w="100" w:type="dxa"/>
-            </w:tcMar>
-          </w:tcPr>
-          <w:p>
-            <w:pPr>
-              <w:widowControl w:val="0"/>
-            </w:pPr>
-            <w:r>
-              <w:t>Validate the Safety Startup Memory test to check memory faults catch memory faults.</w:t>
-            </w:r>
-          </w:p>
-        </w:tc>
-        <w:tc>
-          <w:tcPr>
-            <w:tcW w:w="3990" w:type="dxa"/>
-            <w:tcMar>
-              <w:top w:w="100" w:type="dxa"/>
-              <w:left w:w="100" w:type="dxa"/>
-              <w:bottom w:w="100" w:type="dxa"/>
-              <w:right w:w="100" w:type="dxa"/>
-            </w:tcMar>
-          </w:tcPr>
-          <w:p>
-            <w:pPr>
-              <w:widowControl w:val="0"/>
-              <w:spacing w:line="240" w:lineRule="auto"/>
-            </w:pPr>
-            <w:r>
-              <w:t>Verify the Lane Departure Warning is turned off when the Safety Startup Memory fails.</w:t>
-            </w:r>
-          </w:p>
-        </w:tc>
-      </w:tr>
-      <w:tr>
-        <w:tc>
-          <w:tcPr>
-            <w:tcW w:w="1590" w:type="dxa"/>
-            <w:tcMar>
-              <w:top w:w="100" w:type="dxa"/>
-              <w:left w:w="100" w:type="dxa"/>
-              <w:bottom w:w="100" w:type="dxa"/>
-              <w:right w:w="100" w:type="dxa"/>
-            </w:tcMar>
-          </w:tcPr>
-          <w:p>
-            <w:pPr>
-              <w:widowControl w:val="0"/>
-              <w:spacing w:line="240" w:lineRule="auto"/>
-            </w:pPr>
-            <w:r>
-              <w:t>Technical Safety Requirement 01-02-01</w:t>
-            </w:r>
-          </w:p>
-        </w:tc>
-        <w:tc>
-          <w:tcPr>
-            <w:tcW w:w="3990" w:type="dxa"/>
-            <w:tcMar>
-              <w:top w:w="100" w:type="dxa"/>
-              <w:left w:w="100" w:type="dxa"/>
-              <w:bottom w:w="100" w:type="dxa"/>
-              <w:right w:w="100" w:type="dxa"/>
-            </w:tcMar>
-          </w:tcPr>
-          <w:p>
-            <w:pPr>
-              <w:widowControl w:val="0"/>
-            </w:pPr>
-            <w:r>
-              <w:t xml:space="preserve">Validate the </w:t>
-            </w:r>
-            <w:proofErr w:type="spellStart"/>
-            <w:r>
-              <w:t>Max_Torque_Frequency</w:t>
-            </w:r>
-            <w:proofErr w:type="spellEnd"/>
-            <w:r>
-              <w:t xml:space="preserve"> set is the chosen from the Lane Departure Warning Acceptance Criteria.</w:t>
-            </w:r>
-          </w:p>
-        </w:tc>
-        <w:tc>
-          <w:tcPr>
-            <w:tcW w:w="3990" w:type="dxa"/>
-            <w:tcMar>
-              <w:top w:w="100" w:type="dxa"/>
-              <w:left w:w="100" w:type="dxa"/>
-              <w:bottom w:w="100" w:type="dxa"/>
-              <w:right w:w="100" w:type="dxa"/>
-            </w:tcMar>
-          </w:tcPr>
-          <w:p>
-            <w:pPr>
-              <w:widowControl w:val="0"/>
-              <w:spacing w:line="240" w:lineRule="auto"/>
-            </w:pPr>
-            <w:r>
-              <w:t>Verify the functionality is turned off if the ‘</w:t>
-            </w:r>
-            <w:proofErr w:type="spellStart"/>
-            <w:r>
-              <w:t>LDW_Torque_Request</w:t>
-            </w:r>
-            <w:proofErr w:type="spellEnd"/>
-            <w:r>
-              <w:t xml:space="preserve">’ frequency exceeds </w:t>
-            </w:r>
-            <w:proofErr w:type="spellStart"/>
-            <w:r>
-              <w:t>Max_Torque_Request</w:t>
-            </w:r>
-            <w:proofErr w:type="spellEnd"/>
-            <w:r>
-              <w:t>.</w:t>
-            </w:r>
-          </w:p>
-        </w:tc>
-      </w:tr>
-    </w:tbl>
-    <w:p>
-      <w:pPr>
-        <w:rPr>
-          <w:b/>
-        </w:rPr>
-      </w:pPr>
-    </w:p>
     <w:p>
       <w:pPr>
         <w:rPr>
@@ -5488,7 +5503,6 @@
     <w:p/>
     <w:p>
       <w:r>
-        <w:lastRenderedPageBreak/>
         <w:t>Technical Safety Requirements related to Functional Safety Requirement 02-01 are:</w:t>
       </w:r>
     </w:p>
@@ -6451,7 +6465,7 @@
               <w:spacing w:line="240" w:lineRule="auto"/>
             </w:pPr>
             <w:r>
-              <w:t>Data Transmission Integrity Check</w:t>
+              <w:t>Memory Test</w:t>
             </w:r>
           </w:p>
         </w:tc>
@@ -6491,552 +6505,6 @@
         </w:rPr>
       </w:pPr>
     </w:p>
-    <w:p>
-      <w:pPr>
-        <w:rPr>
-          <w:b/>
-        </w:rPr>
-      </w:pPr>
-      <w:r>
-        <w:rPr>
-          <w:b/>
-        </w:rPr>
-        <w:t>Lane Keeping Assistance (LKA) Verification and Validation Acceptance Criteria:</w:t>
-      </w:r>
-    </w:p>
-    <w:tbl>
-      <w:tblPr>
-        <w:tblW w:w="9570" w:type="dxa"/>
-        <w:tblBorders>
-          <w:top w:val="single" w:sz="8" w:space="0" w:color="000000"/>
-          <w:left w:val="single" w:sz="8" w:space="0" w:color="000000"/>
-          <w:bottom w:val="single" w:sz="8" w:space="0" w:color="000000"/>
-          <w:right w:val="single" w:sz="8" w:space="0" w:color="000000"/>
-          <w:insideH w:val="single" w:sz="8" w:space="0" w:color="000000"/>
-          <w:insideV w:val="single" w:sz="8" w:space="0" w:color="000000"/>
-        </w:tblBorders>
-        <w:tblLayout w:type="fixed"/>
-        <w:tblLook w:val="0600" w:firstRow="0" w:lastRow="0" w:firstColumn="0" w:lastColumn="0" w:noHBand="1" w:noVBand="1"/>
-      </w:tblPr>
-      <w:tblGrid>
-        <w:gridCol w:w="1590"/>
-        <w:gridCol w:w="3990"/>
-        <w:gridCol w:w="3990"/>
-      </w:tblGrid>
-      <w:tr>
-        <w:tc>
-          <w:tcPr>
-            <w:tcW w:w="1590" w:type="dxa"/>
-            <w:shd w:val="clear" w:color="auto" w:fill="CCCCCC"/>
-            <w:tcMar>
-              <w:top w:w="100" w:type="dxa"/>
-              <w:left w:w="100" w:type="dxa"/>
-              <w:bottom w:w="100" w:type="dxa"/>
-              <w:right w:w="100" w:type="dxa"/>
-            </w:tcMar>
-          </w:tcPr>
-          <w:p>
-            <w:pPr>
-              <w:widowControl w:val="0"/>
-              <w:spacing w:line="240" w:lineRule="auto"/>
-              <w:rPr>
-                <w:b/>
-              </w:rPr>
-            </w:pPr>
-            <w:r>
-              <w:rPr>
-                <w:b/>
-              </w:rPr>
-              <w:t>ID</w:t>
-            </w:r>
-          </w:p>
-        </w:tc>
-        <w:tc>
-          <w:tcPr>
-            <w:tcW w:w="3990" w:type="dxa"/>
-            <w:shd w:val="clear" w:color="auto" w:fill="CCCCCC"/>
-            <w:tcMar>
-              <w:top w:w="100" w:type="dxa"/>
-              <w:left w:w="100" w:type="dxa"/>
-              <w:bottom w:w="100" w:type="dxa"/>
-              <w:right w:w="100" w:type="dxa"/>
-            </w:tcMar>
-          </w:tcPr>
-          <w:p>
-            <w:pPr>
-              <w:widowControl w:val="0"/>
-              <w:spacing w:line="240" w:lineRule="auto"/>
-              <w:rPr>
-                <w:b/>
-              </w:rPr>
-            </w:pPr>
-            <w:r>
-              <w:rPr>
-                <w:b/>
-              </w:rPr>
-              <w:t>Validation Acceptance Criteria and Method</w:t>
-            </w:r>
-          </w:p>
-        </w:tc>
-        <w:tc>
-          <w:tcPr>
-            <w:tcW w:w="3990" w:type="dxa"/>
-            <w:shd w:val="clear" w:color="auto" w:fill="CCCCCC"/>
-            <w:tcMar>
-              <w:top w:w="100" w:type="dxa"/>
-              <w:left w:w="100" w:type="dxa"/>
-              <w:bottom w:w="100" w:type="dxa"/>
-              <w:right w:w="100" w:type="dxa"/>
-            </w:tcMar>
-          </w:tcPr>
-          <w:p>
-            <w:pPr>
-              <w:widowControl w:val="0"/>
-              <w:spacing w:line="240" w:lineRule="auto"/>
-              <w:rPr>
-                <w:b/>
-              </w:rPr>
-            </w:pPr>
-            <w:r>
-              <w:rPr>
-                <w:b/>
-              </w:rPr>
-              <w:t>Verification Acceptance Criteria and Method</w:t>
-            </w:r>
-          </w:p>
-        </w:tc>
-      </w:tr>
-      <w:tr>
-        <w:tc>
-          <w:tcPr>
-            <w:tcW w:w="1590" w:type="dxa"/>
-            <w:tcMar>
-              <w:top w:w="100" w:type="dxa"/>
-              <w:left w:w="100" w:type="dxa"/>
-              <w:bottom w:w="100" w:type="dxa"/>
-              <w:right w:w="100" w:type="dxa"/>
-            </w:tcMar>
-          </w:tcPr>
-          <w:p>
-            <w:pPr>
-              <w:widowControl w:val="0"/>
-              <w:spacing w:line="240" w:lineRule="auto"/>
-            </w:pPr>
-            <w:r>
-              <w:t>Technical</w:t>
-            </w:r>
-          </w:p>
-          <w:p>
-            <w:pPr>
-              <w:widowControl w:val="0"/>
-              <w:spacing w:line="240" w:lineRule="auto"/>
-            </w:pPr>
-            <w:r>
-              <w:t>Safety</w:t>
-            </w:r>
-          </w:p>
-          <w:p>
-            <w:pPr>
-              <w:widowControl w:val="0"/>
-              <w:spacing w:line="240" w:lineRule="auto"/>
-            </w:pPr>
-            <w:r>
-              <w:t>Requirement</w:t>
-            </w:r>
-          </w:p>
-          <w:p>
-            <w:pPr>
-              <w:widowControl w:val="0"/>
-              <w:spacing w:line="240" w:lineRule="auto"/>
-            </w:pPr>
-            <w:r>
-              <w:t>02-01-01</w:t>
-            </w:r>
-          </w:p>
-        </w:tc>
-        <w:tc>
-          <w:tcPr>
-            <w:tcW w:w="3990" w:type="dxa"/>
-            <w:tcMar>
-              <w:top w:w="100" w:type="dxa"/>
-              <w:left w:w="100" w:type="dxa"/>
-              <w:bottom w:w="100" w:type="dxa"/>
-              <w:right w:w="100" w:type="dxa"/>
-            </w:tcMar>
-          </w:tcPr>
-          <w:p>
-            <w:pPr>
-              <w:widowControl w:val="0"/>
-            </w:pPr>
-            <w:r>
-              <w:t xml:space="preserve">Validate the </w:t>
-            </w:r>
-            <w:proofErr w:type="spellStart"/>
-            <w:r>
-              <w:t>Max_Duration</w:t>
-            </w:r>
-            <w:proofErr w:type="spellEnd"/>
-            <w:r>
-              <w:t xml:space="preserve"> is set to the chosen value from LKA Validation Assistance Criteria</w:t>
-            </w:r>
-          </w:p>
-        </w:tc>
-        <w:tc>
-          <w:tcPr>
-            <w:tcW w:w="3990" w:type="dxa"/>
-            <w:tcMar>
-              <w:top w:w="100" w:type="dxa"/>
-              <w:left w:w="100" w:type="dxa"/>
-              <w:bottom w:w="100" w:type="dxa"/>
-              <w:right w:w="100" w:type="dxa"/>
-            </w:tcMar>
-          </w:tcPr>
-          <w:p>
-            <w:pPr>
-              <w:widowControl w:val="0"/>
-              <w:spacing w:line="240" w:lineRule="auto"/>
-            </w:pPr>
-            <w:r>
-              <w:t xml:space="preserve">Verify the functionality is turned off after it is applied for </w:t>
-            </w:r>
-            <w:proofErr w:type="spellStart"/>
-            <w:r>
-              <w:t>Max_Duration</w:t>
-            </w:r>
-            <w:proofErr w:type="spellEnd"/>
-            <w:r>
-              <w:t>.</w:t>
-            </w:r>
-          </w:p>
-        </w:tc>
-      </w:tr>
-      <w:tr>
-        <w:tc>
-          <w:tcPr>
-            <w:tcW w:w="1590" w:type="dxa"/>
-            <w:tcMar>
-              <w:top w:w="100" w:type="dxa"/>
-              <w:left w:w="100" w:type="dxa"/>
-              <w:bottom w:w="100" w:type="dxa"/>
-              <w:right w:w="100" w:type="dxa"/>
-            </w:tcMar>
-          </w:tcPr>
-          <w:p>
-            <w:pPr>
-              <w:widowControl w:val="0"/>
-              <w:spacing w:line="240" w:lineRule="auto"/>
-            </w:pPr>
-            <w:r>
-              <w:t>Technical</w:t>
-            </w:r>
-          </w:p>
-          <w:p>
-            <w:pPr>
-              <w:widowControl w:val="0"/>
-              <w:spacing w:line="240" w:lineRule="auto"/>
-            </w:pPr>
-            <w:r>
-              <w:lastRenderedPageBreak/>
-              <w:t>Safety</w:t>
-            </w:r>
-          </w:p>
-          <w:p>
-            <w:pPr>
-              <w:widowControl w:val="0"/>
-              <w:spacing w:line="240" w:lineRule="auto"/>
-            </w:pPr>
-            <w:r>
-              <w:t>Requirement</w:t>
-            </w:r>
-          </w:p>
-          <w:p>
-            <w:pPr>
-              <w:widowControl w:val="0"/>
-              <w:spacing w:line="240" w:lineRule="auto"/>
-            </w:pPr>
-            <w:r>
-              <w:t>02-01-02</w:t>
-            </w:r>
-          </w:p>
-        </w:tc>
-        <w:tc>
-          <w:tcPr>
-            <w:tcW w:w="3990" w:type="dxa"/>
-            <w:tcMar>
-              <w:top w:w="100" w:type="dxa"/>
-              <w:left w:w="100" w:type="dxa"/>
-              <w:bottom w:w="100" w:type="dxa"/>
-              <w:right w:w="100" w:type="dxa"/>
-            </w:tcMar>
-          </w:tcPr>
-          <w:p>
-            <w:pPr>
-              <w:widowControl w:val="0"/>
-            </w:pPr>
-            <w:r>
-              <w:lastRenderedPageBreak/>
-              <w:t xml:space="preserve">Validate the ‘TORQUE_LIMITER’ </w:t>
-            </w:r>
-            <w:r>
-              <w:lastRenderedPageBreak/>
-              <w:t xml:space="preserve">sends the </w:t>
-            </w:r>
-            <w:proofErr w:type="spellStart"/>
-            <w:r>
-              <w:t>error_status_torque_limiter</w:t>
-            </w:r>
-            <w:proofErr w:type="spellEnd"/>
-            <w:r>
-              <w:t xml:space="preserve"> signal to the LKA_SAFETY_ACTIVATION.</w:t>
-            </w:r>
-          </w:p>
-        </w:tc>
-        <w:tc>
-          <w:tcPr>
-            <w:tcW w:w="3990" w:type="dxa"/>
-            <w:tcMar>
-              <w:top w:w="100" w:type="dxa"/>
-              <w:left w:w="100" w:type="dxa"/>
-              <w:bottom w:w="100" w:type="dxa"/>
-              <w:right w:w="100" w:type="dxa"/>
-            </w:tcMar>
-          </w:tcPr>
-          <w:p>
-            <w:pPr>
-              <w:widowControl w:val="0"/>
-              <w:spacing w:line="240" w:lineRule="auto"/>
-            </w:pPr>
-            <w:r>
-              <w:lastRenderedPageBreak/>
-              <w:t xml:space="preserve">Verify the Car Display ECU displays </w:t>
-            </w:r>
-            <w:r>
-              <w:lastRenderedPageBreak/>
-              <w:t>the Lane Keeping Assistance malfunction warning signal.</w:t>
-            </w:r>
-          </w:p>
-        </w:tc>
-      </w:tr>
-      <w:tr>
-        <w:tc>
-          <w:tcPr>
-            <w:tcW w:w="1590" w:type="dxa"/>
-            <w:tcMar>
-              <w:top w:w="100" w:type="dxa"/>
-              <w:left w:w="100" w:type="dxa"/>
-              <w:bottom w:w="100" w:type="dxa"/>
-              <w:right w:w="100" w:type="dxa"/>
-            </w:tcMar>
-          </w:tcPr>
-          <w:p>
-            <w:pPr>
-              <w:widowControl w:val="0"/>
-              <w:spacing w:line="240" w:lineRule="auto"/>
-            </w:pPr>
-            <w:r>
-              <w:lastRenderedPageBreak/>
-              <w:t>Technical Safety Requirement</w:t>
-            </w:r>
-          </w:p>
-          <w:p>
-            <w:pPr>
-              <w:widowControl w:val="0"/>
-              <w:spacing w:line="240" w:lineRule="auto"/>
-            </w:pPr>
-            <w:r>
-              <w:t>02-01-03</w:t>
-            </w:r>
-          </w:p>
-        </w:tc>
-        <w:tc>
-          <w:tcPr>
-            <w:tcW w:w="3990" w:type="dxa"/>
-            <w:tcMar>
-              <w:top w:w="100" w:type="dxa"/>
-              <w:left w:w="100" w:type="dxa"/>
-              <w:bottom w:w="100" w:type="dxa"/>
-              <w:right w:w="100" w:type="dxa"/>
-            </w:tcMar>
-          </w:tcPr>
-          <w:p>
-            <w:pPr>
-              <w:widowControl w:val="0"/>
-            </w:pPr>
-            <w:r>
-              <w:t>Validate the ‘TORQUE_LIMITER’ sends ‘</w:t>
-            </w:r>
-            <w:proofErr w:type="spellStart"/>
-            <w:r>
-              <w:t>LKA_Torque_Request</w:t>
-            </w:r>
-            <w:proofErr w:type="spellEnd"/>
-            <w:r>
-              <w:t>’ with zero.</w:t>
-            </w:r>
-          </w:p>
-        </w:tc>
-        <w:tc>
-          <w:tcPr>
-            <w:tcW w:w="3990" w:type="dxa"/>
-            <w:tcMar>
-              <w:top w:w="100" w:type="dxa"/>
-              <w:left w:w="100" w:type="dxa"/>
-              <w:bottom w:w="100" w:type="dxa"/>
-              <w:right w:w="100" w:type="dxa"/>
-            </w:tcMar>
-          </w:tcPr>
-          <w:p>
-            <w:pPr>
-              <w:widowControl w:val="0"/>
-              <w:spacing w:line="240" w:lineRule="auto"/>
-            </w:pPr>
-            <w:r>
-              <w:t xml:space="preserve">Verify the Final EPS Torque generator receives a </w:t>
-            </w:r>
-            <w:proofErr w:type="spellStart"/>
-            <w:r>
-              <w:t>LKA_Torque_Request</w:t>
-            </w:r>
-            <w:proofErr w:type="spellEnd"/>
-            <w:r>
-              <w:t xml:space="preserve"> of zero.</w:t>
-            </w:r>
-          </w:p>
-        </w:tc>
-      </w:tr>
-      <w:tr>
-        <w:tc>
-          <w:tcPr>
-            <w:tcW w:w="1590" w:type="dxa"/>
-            <w:tcMar>
-              <w:top w:w="100" w:type="dxa"/>
-              <w:left w:w="100" w:type="dxa"/>
-              <w:bottom w:w="100" w:type="dxa"/>
-              <w:right w:w="100" w:type="dxa"/>
-            </w:tcMar>
-          </w:tcPr>
-          <w:p>
-            <w:pPr>
-              <w:widowControl w:val="0"/>
-              <w:spacing w:line="240" w:lineRule="auto"/>
-            </w:pPr>
-            <w:r>
-              <w:t>Technical Safety Requirement 02-01-04</w:t>
-            </w:r>
-          </w:p>
-        </w:tc>
-        <w:tc>
-          <w:tcPr>
-            <w:tcW w:w="3990" w:type="dxa"/>
-            <w:tcMar>
-              <w:top w:w="100" w:type="dxa"/>
-              <w:left w:w="100" w:type="dxa"/>
-              <w:bottom w:w="100" w:type="dxa"/>
-              <w:right w:w="100" w:type="dxa"/>
-            </w:tcMar>
-          </w:tcPr>
-          <w:p>
-            <w:pPr>
-              <w:widowControl w:val="0"/>
-            </w:pPr>
-            <w:r>
-              <w:t>Validate the ‘TORQUE_LIMITER’ calculate and sends the correct cyclic redundancy check (CRC) and Alive counter for data transmission validity and integrity.</w:t>
-            </w:r>
-          </w:p>
-        </w:tc>
-        <w:tc>
-          <w:tcPr>
-            <w:tcW w:w="3990" w:type="dxa"/>
-            <w:tcMar>
-              <w:top w:w="100" w:type="dxa"/>
-              <w:left w:w="100" w:type="dxa"/>
-              <w:bottom w:w="100" w:type="dxa"/>
-              <w:right w:w="100" w:type="dxa"/>
-            </w:tcMar>
-          </w:tcPr>
-          <w:p>
-            <w:pPr>
-              <w:widowControl w:val="0"/>
-              <w:spacing w:line="240" w:lineRule="auto"/>
-            </w:pPr>
-            <w:r>
-              <w:t>Verify the functionality is turn off if there is a CRC or Alive counter discrepancy.</w:t>
-            </w:r>
-          </w:p>
-        </w:tc>
-      </w:tr>
-      <w:tr>
-        <w:tc>
-          <w:tcPr>
-            <w:tcW w:w="1590" w:type="dxa"/>
-            <w:tcMar>
-              <w:top w:w="100" w:type="dxa"/>
-              <w:left w:w="100" w:type="dxa"/>
-              <w:bottom w:w="100" w:type="dxa"/>
-              <w:right w:w="100" w:type="dxa"/>
-            </w:tcMar>
-          </w:tcPr>
-          <w:p>
-            <w:pPr>
-              <w:widowControl w:val="0"/>
-              <w:spacing w:line="240" w:lineRule="auto"/>
-            </w:pPr>
-            <w:r>
-              <w:t>Technical Safety Requirement</w:t>
-            </w:r>
-          </w:p>
-          <w:p>
-            <w:pPr>
-              <w:widowControl w:val="0"/>
-              <w:spacing w:line="240" w:lineRule="auto"/>
-            </w:pPr>
-            <w:r>
-              <w:t>02-01-05</w:t>
-            </w:r>
-          </w:p>
-        </w:tc>
-        <w:tc>
-          <w:tcPr>
-            <w:tcW w:w="3990" w:type="dxa"/>
-            <w:tcMar>
-              <w:top w:w="100" w:type="dxa"/>
-              <w:left w:w="100" w:type="dxa"/>
-              <w:bottom w:w="100" w:type="dxa"/>
-              <w:right w:w="100" w:type="dxa"/>
-            </w:tcMar>
-          </w:tcPr>
-          <w:p>
-            <w:pPr>
-              <w:widowControl w:val="0"/>
-            </w:pPr>
-            <w:r>
-              <w:t>Validate the Safety Startup Memory test to check memory faults catch memory faults.</w:t>
-            </w:r>
-          </w:p>
-        </w:tc>
-        <w:tc>
-          <w:tcPr>
-            <w:tcW w:w="3990" w:type="dxa"/>
-            <w:tcMar>
-              <w:top w:w="100" w:type="dxa"/>
-              <w:left w:w="100" w:type="dxa"/>
-              <w:bottom w:w="100" w:type="dxa"/>
-              <w:right w:w="100" w:type="dxa"/>
-            </w:tcMar>
-          </w:tcPr>
-          <w:p>
-            <w:pPr>
-              <w:widowControl w:val="0"/>
-              <w:spacing w:line="240" w:lineRule="auto"/>
-            </w:pPr>
-            <w:r>
-              <w:t>Verify the Lane Keeping Assistance is turned off when the Safety Startup Memory fails.</w:t>
-            </w:r>
-          </w:p>
-        </w:tc>
-      </w:tr>
-    </w:tbl>
-    <w:p/>
     <w:p>
       <w:pPr>
         <w:pStyle w:val="Heading2"/>
@@ -7105,7 +6573,6 @@
       <w:bookmarkStart w:id="21" w:name="_8cs5or9n3i4" w:colFirst="0" w:colLast="0"/>
       <w:bookmarkEnd w:id="21"/>
       <w:r>
-        <w:lastRenderedPageBreak/>
         <w:t>Allocation of Technical Safety Requirements to Architecture Elements</w:t>
       </w:r>
     </w:p>
@@ -7502,52 +6969,52 @@
                 <w:b/>
               </w:rPr>
             </w:pPr>
+          </w:p>
+        </w:tc>
+        <w:tc>
+          <w:tcPr>
+            <w:tcW w:w="1245" w:type="dxa"/>
+            <w:tcMar>
+              <w:top w:w="100" w:type="dxa"/>
+              <w:left w:w="100" w:type="dxa"/>
+              <w:bottom w:w="100" w:type="dxa"/>
+              <w:right w:w="100" w:type="dxa"/>
+            </w:tcMar>
+          </w:tcPr>
+          <w:p>
+            <w:pPr>
+              <w:widowControl w:val="0"/>
+              <w:spacing w:line="240" w:lineRule="auto"/>
+              <w:rPr>
+                <w:b/>
+              </w:rPr>
+            </w:pPr>
+          </w:p>
+        </w:tc>
+        <w:tc>
+          <w:tcPr>
+            <w:tcW w:w="1920" w:type="dxa"/>
+            <w:tcMar>
+              <w:top w:w="100" w:type="dxa"/>
+              <w:left w:w="100" w:type="dxa"/>
+              <w:bottom w:w="100" w:type="dxa"/>
+              <w:right w:w="100" w:type="dxa"/>
+            </w:tcMar>
+          </w:tcPr>
+          <w:p>
+            <w:pPr>
+              <w:widowControl w:val="0"/>
+              <w:spacing w:line="240" w:lineRule="auto"/>
+              <w:rPr>
+                <w:b/>
+              </w:rPr>
+            </w:pPr>
             <w:r>
               <w:rPr>
                 <w:b/>
               </w:rPr>
               <w:t>X</w:t>
             </w:r>
-          </w:p>
-        </w:tc>
-        <w:tc>
-          <w:tcPr>
-            <w:tcW w:w="1245" w:type="dxa"/>
-            <w:tcMar>
-              <w:top w:w="100" w:type="dxa"/>
-              <w:left w:w="100" w:type="dxa"/>
-              <w:bottom w:w="100" w:type="dxa"/>
-              <w:right w:w="100" w:type="dxa"/>
-            </w:tcMar>
-          </w:tcPr>
-          <w:p>
-            <w:pPr>
-              <w:widowControl w:val="0"/>
-              <w:spacing w:line="240" w:lineRule="auto"/>
-              <w:rPr>
-                <w:b/>
-              </w:rPr>
-            </w:pPr>
-          </w:p>
-        </w:tc>
-        <w:tc>
-          <w:tcPr>
-            <w:tcW w:w="1920" w:type="dxa"/>
-            <w:tcMar>
-              <w:top w:w="100" w:type="dxa"/>
-              <w:left w:w="100" w:type="dxa"/>
-              <w:bottom w:w="100" w:type="dxa"/>
-              <w:right w:w="100" w:type="dxa"/>
-            </w:tcMar>
-          </w:tcPr>
-          <w:p>
-            <w:pPr>
-              <w:widowControl w:val="0"/>
-              <w:spacing w:line="240" w:lineRule="auto"/>
-              <w:rPr>
-                <w:b/>
-              </w:rPr>
-            </w:pPr>
           </w:p>
         </w:tc>
       </w:tr>
@@ -8048,11 +7515,7 @@
             </w:r>
             <w:proofErr w:type="spellEnd"/>
             <w:r>
-              <w:t xml:space="preserve">’ sent to the ‘Final electronic power </w:t>
-            </w:r>
-            <w:r>
-              <w:lastRenderedPageBreak/>
-              <w:t>steering Torque’ component is below ‘</w:t>
+              <w:t>’ sent to the ‘Final electronic power steering Torque’ component is below ‘</w:t>
             </w:r>
             <w:proofErr w:type="spellStart"/>
             <w:r>
@@ -8086,7 +7549,6 @@
               <w:rPr>
                 <w:b/>
               </w:rPr>
-              <w:lastRenderedPageBreak/>
               <w:t>X</w:t>
             </w:r>
           </w:p>
@@ -8364,52 +7826,52 @@
                 <w:b/>
               </w:rPr>
             </w:pPr>
+          </w:p>
+        </w:tc>
+        <w:tc>
+          <w:tcPr>
+            <w:tcW w:w="1245" w:type="dxa"/>
+            <w:tcMar>
+              <w:top w:w="100" w:type="dxa"/>
+              <w:left w:w="100" w:type="dxa"/>
+              <w:bottom w:w="100" w:type="dxa"/>
+              <w:right w:w="100" w:type="dxa"/>
+            </w:tcMar>
+          </w:tcPr>
+          <w:p>
+            <w:pPr>
+              <w:widowControl w:val="0"/>
+              <w:spacing w:line="240" w:lineRule="auto"/>
+              <w:rPr>
+                <w:b/>
+              </w:rPr>
+            </w:pPr>
+          </w:p>
+        </w:tc>
+        <w:tc>
+          <w:tcPr>
+            <w:tcW w:w="1920" w:type="dxa"/>
+            <w:tcMar>
+              <w:top w:w="100" w:type="dxa"/>
+              <w:left w:w="100" w:type="dxa"/>
+              <w:bottom w:w="100" w:type="dxa"/>
+              <w:right w:w="100" w:type="dxa"/>
+            </w:tcMar>
+          </w:tcPr>
+          <w:p>
+            <w:pPr>
+              <w:widowControl w:val="0"/>
+              <w:spacing w:line="240" w:lineRule="auto"/>
+              <w:rPr>
+                <w:b/>
+              </w:rPr>
+            </w:pPr>
             <w:r>
               <w:rPr>
                 <w:b/>
               </w:rPr>
               <w:t>X</w:t>
             </w:r>
-          </w:p>
-        </w:tc>
-        <w:tc>
-          <w:tcPr>
-            <w:tcW w:w="1245" w:type="dxa"/>
-            <w:tcMar>
-              <w:top w:w="100" w:type="dxa"/>
-              <w:left w:w="100" w:type="dxa"/>
-              <w:bottom w:w="100" w:type="dxa"/>
-              <w:right w:w="100" w:type="dxa"/>
-            </w:tcMar>
-          </w:tcPr>
-          <w:p>
-            <w:pPr>
-              <w:widowControl w:val="0"/>
-              <w:spacing w:line="240" w:lineRule="auto"/>
-              <w:rPr>
-                <w:b/>
-              </w:rPr>
-            </w:pPr>
-          </w:p>
-        </w:tc>
-        <w:tc>
-          <w:tcPr>
-            <w:tcW w:w="1920" w:type="dxa"/>
-            <w:tcMar>
-              <w:top w:w="100" w:type="dxa"/>
-              <w:left w:w="100" w:type="dxa"/>
-              <w:bottom w:w="100" w:type="dxa"/>
-              <w:right w:w="100" w:type="dxa"/>
-            </w:tcMar>
-          </w:tcPr>
-          <w:p>
-            <w:pPr>
-              <w:widowControl w:val="0"/>
-              <w:spacing w:line="240" w:lineRule="auto"/>
-              <w:rPr>
-                <w:b/>
-              </w:rPr>
-            </w:pPr>
           </w:p>
         </w:tc>
       </w:tr>
@@ -9161,11 +8623,7 @@
               <w:spacing w:line="240" w:lineRule="auto"/>
             </w:pPr>
             <w:r>
-              <w:t xml:space="preserve">Turn off Lane Keeping </w:t>
-            </w:r>
-            <w:r>
-              <w:lastRenderedPageBreak/>
-              <w:t>Assistance functionality</w:t>
+              <w:t>Turn off Lane Keeping Assistance functionality</w:t>
             </w:r>
           </w:p>
         </w:tc>
@@ -9185,7 +8643,6 @@
               <w:spacing w:line="240" w:lineRule="auto"/>
             </w:pPr>
             <w:r>
-              <w:lastRenderedPageBreak/>
               <w:t>Malfunction_03,</w:t>
             </w:r>
           </w:p>
@@ -9235,11 +8692,7 @@
               <w:spacing w:line="240" w:lineRule="auto"/>
             </w:pPr>
             <w:r>
-              <w:t xml:space="preserve">Lane Keeping Assistance </w:t>
-            </w:r>
-            <w:r>
-              <w:lastRenderedPageBreak/>
-              <w:t>Malfunction Warning on Car Display</w:t>
+              <w:t>Lane Keeping Assistance Malfunction Warning on Car Display</w:t>
             </w:r>
           </w:p>
         </w:tc>
